--- a/design.docx
+++ b/design.docx
@@ -519,8 +519,6 @@
             <w:r>
               <w:t>Yes</w:t>
             </w:r>
-            <w:bookmarkStart w:id="0" w:name="_GoBack"/>
-            <w:bookmarkEnd w:id="0"/>
           </w:p>
         </w:tc>
         <w:tc>
@@ -1358,6 +1356,67 @@
       <w:r>
         <w:t>E.R. Diagram</w:t>
       </w:r>
+      <w:r>
+        <w:t>:</w:t>
+      </w:r>
+    </w:p>
+    <w:p>
+      <w:r>
+        <w:rPr>
+          <w:noProof/>
+        </w:rPr>
+        <w:lastRenderedPageBreak/>
+        <w:drawing>
+          <wp:inline distT="0" distB="0" distL="0" distR="0" wp14:anchorId="5730DBC6" wp14:editId="74AAE49A">
+            <wp:extent cx="5731510" cy="3007360"/>
+            <wp:effectExtent l="0" t="0" r="2540" b="2540"/>
+            <wp:docPr id="1" name="Picture 1"/>
+            <wp:cNvGraphicFramePr>
+              <a:graphicFrameLocks xmlns:a="http://schemas.openxmlformats.org/drawingml/2006/main" noChangeAspect="1"/>
+            </wp:cNvGraphicFramePr>
+            <a:graphic xmlns:a="http://schemas.openxmlformats.org/drawingml/2006/main">
+              <a:graphicData uri="http://schemas.openxmlformats.org/drawingml/2006/picture">
+                <pic:pic xmlns:pic="http://schemas.openxmlformats.org/drawingml/2006/picture">
+                  <pic:nvPicPr>
+                    <pic:cNvPr id="0" name="Picture 1"/>
+                    <pic:cNvPicPr>
+                      <a:picLocks noChangeAspect="1" noChangeArrowheads="1"/>
+                    </pic:cNvPicPr>
+                  </pic:nvPicPr>
+                  <pic:blipFill>
+                    <a:blip r:embed="rId5">
+                      <a:extLst>
+                        <a:ext uri="{28A0092B-C50C-407E-A947-70E740481C1C}">
+                          <a14:useLocalDpi xmlns:a14="http://schemas.microsoft.com/office/drawing/2010/main" val="0"/>
+                        </a:ext>
+                      </a:extLst>
+                    </a:blip>
+                    <a:srcRect/>
+                    <a:stretch>
+                      <a:fillRect/>
+                    </a:stretch>
+                  </pic:blipFill>
+                  <pic:spPr bwMode="auto">
+                    <a:xfrm>
+                      <a:off x="0" y="0"/>
+                      <a:ext cx="5731510" cy="3007360"/>
+                    </a:xfrm>
+                    <a:prstGeom prst="rect">
+                      <a:avLst/>
+                    </a:prstGeom>
+                    <a:noFill/>
+                    <a:ln>
+                      <a:noFill/>
+                    </a:ln>
+                  </pic:spPr>
+                </pic:pic>
+              </a:graphicData>
+            </a:graphic>
+          </wp:inline>
+        </w:drawing>
+      </w:r>
+      <w:bookmarkStart w:id="0" w:name="_GoBack"/>
+      <w:bookmarkEnd w:id="0"/>
     </w:p>
     <w:p>
       <w:r>

--- a/design.docx
+++ b/design.docx
@@ -530,6 +530,271 @@
       </w:tr>
     </w:tbl>
     <w:p/>
+    <w:p>
+      <w:r>
+        <w:t>Product</w:t>
+      </w:r>
+    </w:p>
+    <w:tbl>
+      <w:tblPr>
+        <w:tblStyle w:val="TableGrid"/>
+        <w:tblW w:w="0" w:type="auto"/>
+        <w:tblLook w:val="04A0" w:firstRow="1" w:lastRow="0" w:firstColumn="1" w:lastColumn="0" w:noHBand="0" w:noVBand="1"/>
+      </w:tblPr>
+      <w:tblGrid>
+        <w:gridCol w:w="1812"/>
+        <w:gridCol w:w="1800"/>
+        <w:gridCol w:w="1801"/>
+        <w:gridCol w:w="1800"/>
+        <w:gridCol w:w="1803"/>
+      </w:tblGrid>
+      <w:tr>
+        <w:tc>
+          <w:tcPr>
+            <w:tcW w:w="1803" w:type="dxa"/>
+          </w:tcPr>
+          <w:p>
+            <w:r>
+              <w:t>Name</w:t>
+            </w:r>
+          </w:p>
+        </w:tc>
+        <w:tc>
+          <w:tcPr>
+            <w:tcW w:w="1803" w:type="dxa"/>
+          </w:tcPr>
+          <w:p>
+            <w:r>
+              <w:t>Data type</w:t>
+            </w:r>
+          </w:p>
+        </w:tc>
+        <w:tc>
+          <w:tcPr>
+            <w:tcW w:w="1803" w:type="dxa"/>
+          </w:tcPr>
+          <w:p>
+            <w:r>
+              <w:t xml:space="preserve">Constraints </w:t>
+            </w:r>
+          </w:p>
+        </w:tc>
+        <w:tc>
+          <w:tcPr>
+            <w:tcW w:w="1803" w:type="dxa"/>
+          </w:tcPr>
+          <w:p>
+            <w:r>
+              <w:t>Nullable</w:t>
+            </w:r>
+          </w:p>
+        </w:tc>
+        <w:tc>
+          <w:tcPr>
+            <w:tcW w:w="1804" w:type="dxa"/>
+          </w:tcPr>
+          <w:p>
+            <w:r>
+              <w:t>Documentation</w:t>
+            </w:r>
+          </w:p>
+        </w:tc>
+      </w:tr>
+      <w:tr>
+        <w:tc>
+          <w:tcPr>
+            <w:tcW w:w="1803" w:type="dxa"/>
+          </w:tcPr>
+          <w:p>
+            <w:proofErr w:type="spellStart"/>
+            <w:r>
+              <w:t>ProductID</w:t>
+            </w:r>
+            <w:proofErr w:type="spellEnd"/>
+          </w:p>
+        </w:tc>
+        <w:tc>
+          <w:tcPr>
+            <w:tcW w:w="1803" w:type="dxa"/>
+          </w:tcPr>
+          <w:p>
+            <w:r>
+              <w:t>Int</w:t>
+            </w:r>
+          </w:p>
+        </w:tc>
+        <w:tc>
+          <w:tcPr>
+            <w:tcW w:w="1803" w:type="dxa"/>
+          </w:tcPr>
+          <w:p>
+            <w:r>
+              <w:t>PK</w:t>
+            </w:r>
+          </w:p>
+        </w:tc>
+        <w:tc>
+          <w:tcPr>
+            <w:tcW w:w="1803" w:type="dxa"/>
+          </w:tcPr>
+          <w:p>
+            <w:r>
+              <w:t>No</w:t>
+            </w:r>
+          </w:p>
+        </w:tc>
+        <w:tc>
+          <w:tcPr>
+            <w:tcW w:w="1804" w:type="dxa"/>
+          </w:tcPr>
+          <w:p/>
+        </w:tc>
+      </w:tr>
+      <w:tr>
+        <w:tc>
+          <w:tcPr>
+            <w:tcW w:w="1803" w:type="dxa"/>
+          </w:tcPr>
+          <w:p>
+            <w:r>
+              <w:t>ProductName</w:t>
+            </w:r>
+          </w:p>
+        </w:tc>
+        <w:tc>
+          <w:tcPr>
+            <w:tcW w:w="1803" w:type="dxa"/>
+          </w:tcPr>
+          <w:p>
+            <w:r>
+              <w:t>Varchar</w:t>
+            </w:r>
+          </w:p>
+        </w:tc>
+        <w:tc>
+          <w:tcPr>
+            <w:tcW w:w="1803" w:type="dxa"/>
+          </w:tcPr>
+          <w:p/>
+        </w:tc>
+        <w:tc>
+          <w:tcPr>
+            <w:tcW w:w="1803" w:type="dxa"/>
+          </w:tcPr>
+          <w:p>
+            <w:r>
+              <w:t>Yes</w:t>
+            </w:r>
+          </w:p>
+        </w:tc>
+        <w:tc>
+          <w:tcPr>
+            <w:tcW w:w="1804" w:type="dxa"/>
+          </w:tcPr>
+          <w:p/>
+        </w:tc>
+      </w:tr>
+      <w:tr>
+        <w:tc>
+          <w:tcPr>
+            <w:tcW w:w="1803" w:type="dxa"/>
+          </w:tcPr>
+          <w:p>
+            <w:proofErr w:type="spellStart"/>
+            <w:r>
+              <w:t>Product_Price</w:t>
+            </w:r>
+            <w:proofErr w:type="spellEnd"/>
+          </w:p>
+        </w:tc>
+        <w:tc>
+          <w:tcPr>
+            <w:tcW w:w="1803" w:type="dxa"/>
+          </w:tcPr>
+          <w:p>
+            <w:r>
+              <w:t>Integer</w:t>
+            </w:r>
+          </w:p>
+        </w:tc>
+        <w:tc>
+          <w:tcPr>
+            <w:tcW w:w="1803" w:type="dxa"/>
+          </w:tcPr>
+          <w:p/>
+        </w:tc>
+        <w:tc>
+          <w:tcPr>
+            <w:tcW w:w="1803" w:type="dxa"/>
+          </w:tcPr>
+          <w:p>
+            <w:r>
+              <w:t>Yes</w:t>
+            </w:r>
+          </w:p>
+        </w:tc>
+        <w:tc>
+          <w:tcPr>
+            <w:tcW w:w="1804" w:type="dxa"/>
+          </w:tcPr>
+          <w:p/>
+        </w:tc>
+      </w:tr>
+      <w:tr>
+        <w:tc>
+          <w:tcPr>
+            <w:tcW w:w="1803" w:type="dxa"/>
+          </w:tcPr>
+          <w:p>
+            <w:proofErr w:type="spellStart"/>
+            <w:r>
+              <w:t>Product_Quantity</w:t>
+            </w:r>
+            <w:proofErr w:type="spellEnd"/>
+          </w:p>
+        </w:tc>
+        <w:tc>
+          <w:tcPr>
+            <w:tcW w:w="1803" w:type="dxa"/>
+          </w:tcPr>
+          <w:p>
+            <w:r>
+              <w:t>Integer</w:t>
+            </w:r>
+          </w:p>
+        </w:tc>
+        <w:tc>
+          <w:tcPr>
+            <w:tcW w:w="1803" w:type="dxa"/>
+          </w:tcPr>
+          <w:p/>
+        </w:tc>
+        <w:tc>
+          <w:tcPr>
+            <w:tcW w:w="1803" w:type="dxa"/>
+          </w:tcPr>
+          <w:p>
+            <w:r>
+              <w:t>Yes</w:t>
+            </w:r>
+          </w:p>
+        </w:tc>
+        <w:tc>
+          <w:tcPr>
+            <w:tcW w:w="1804" w:type="dxa"/>
+          </w:tcPr>
+          <w:p/>
+        </w:tc>
+      </w:tr>
+    </w:tbl>
+    <w:p/>
+    <w:p/>
+    <w:p/>
+    <w:p>
+      <w:r>
+        <w:t>Purchase</w:t>
+      </w:r>
+    </w:p>
     <w:tbl>
       <w:tblPr>
         <w:tblStyle w:val="TableGrid"/>
@@ -600,7 +865,13 @@
           <w:tcPr>
             <w:tcW w:w="1803" w:type="dxa"/>
           </w:tcPr>
-          <w:p/>
+          <w:p>
+            <w:proofErr w:type="spellStart"/>
+            <w:r>
+              <w:t>PurchaseID</w:t>
+            </w:r>
+            <w:proofErr w:type="spellEnd"/>
+          </w:p>
         </w:tc>
         <w:tc>
           <w:tcPr>
@@ -651,6 +922,207 @@
             <w:tcW w:w="1803" w:type="dxa"/>
           </w:tcPr>
           <w:p/>
+        </w:tc>
+        <w:tc>
+          <w:tcPr>
+            <w:tcW w:w="1804" w:type="dxa"/>
+          </w:tcPr>
+          <w:p/>
+        </w:tc>
+      </w:tr>
+      <w:tr>
+        <w:tc>
+          <w:tcPr>
+            <w:tcW w:w="1803" w:type="dxa"/>
+          </w:tcPr>
+          <w:p/>
+        </w:tc>
+        <w:tc>
+          <w:tcPr>
+            <w:tcW w:w="1803" w:type="dxa"/>
+          </w:tcPr>
+          <w:p/>
+        </w:tc>
+        <w:tc>
+          <w:tcPr>
+            <w:tcW w:w="1803" w:type="dxa"/>
+          </w:tcPr>
+          <w:p/>
+        </w:tc>
+        <w:tc>
+          <w:tcPr>
+            <w:tcW w:w="1803" w:type="dxa"/>
+          </w:tcPr>
+          <w:p/>
+        </w:tc>
+        <w:tc>
+          <w:tcPr>
+            <w:tcW w:w="1804" w:type="dxa"/>
+          </w:tcPr>
+          <w:p/>
+        </w:tc>
+      </w:tr>
+    </w:tbl>
+    <w:p/>
+    <w:p/>
+    <w:p>
+      <w:r>
+        <w:t>Event</w:t>
+      </w:r>
+    </w:p>
+    <w:tbl>
+      <w:tblPr>
+        <w:tblStyle w:val="TableGrid"/>
+        <w:tblW w:w="0" w:type="auto"/>
+        <w:tblLook w:val="04A0" w:firstRow="1" w:lastRow="0" w:firstColumn="1" w:lastColumn="0" w:noHBand="0" w:noVBand="1"/>
+      </w:tblPr>
+      <w:tblGrid>
+        <w:gridCol w:w="1803"/>
+        <w:gridCol w:w="1803"/>
+        <w:gridCol w:w="1803"/>
+        <w:gridCol w:w="1803"/>
+        <w:gridCol w:w="1804"/>
+      </w:tblGrid>
+      <w:tr>
+        <w:tc>
+          <w:tcPr>
+            <w:tcW w:w="1803" w:type="dxa"/>
+          </w:tcPr>
+          <w:p>
+            <w:r>
+              <w:t>Name</w:t>
+            </w:r>
+          </w:p>
+        </w:tc>
+        <w:tc>
+          <w:tcPr>
+            <w:tcW w:w="1803" w:type="dxa"/>
+          </w:tcPr>
+          <w:p>
+            <w:r>
+              <w:t>Data type</w:t>
+            </w:r>
+          </w:p>
+        </w:tc>
+        <w:tc>
+          <w:tcPr>
+            <w:tcW w:w="1803" w:type="dxa"/>
+          </w:tcPr>
+          <w:p>
+            <w:r>
+              <w:t xml:space="preserve">Constraints </w:t>
+            </w:r>
+          </w:p>
+        </w:tc>
+        <w:tc>
+          <w:tcPr>
+            <w:tcW w:w="1803" w:type="dxa"/>
+          </w:tcPr>
+          <w:p>
+            <w:r>
+              <w:t>Nullable</w:t>
+            </w:r>
+          </w:p>
+        </w:tc>
+        <w:tc>
+          <w:tcPr>
+            <w:tcW w:w="1804" w:type="dxa"/>
+          </w:tcPr>
+          <w:p>
+            <w:r>
+              <w:t>Documentation</w:t>
+            </w:r>
+          </w:p>
+        </w:tc>
+      </w:tr>
+      <w:tr>
+        <w:tc>
+          <w:tcPr>
+            <w:tcW w:w="1803" w:type="dxa"/>
+          </w:tcPr>
+          <w:p>
+            <w:proofErr w:type="spellStart"/>
+            <w:r>
+              <w:t>EventID</w:t>
+            </w:r>
+            <w:proofErr w:type="spellEnd"/>
+          </w:p>
+        </w:tc>
+        <w:tc>
+          <w:tcPr>
+            <w:tcW w:w="1803" w:type="dxa"/>
+          </w:tcPr>
+          <w:p>
+            <w:r>
+              <w:t>int</w:t>
+            </w:r>
+          </w:p>
+        </w:tc>
+        <w:tc>
+          <w:tcPr>
+            <w:tcW w:w="1803" w:type="dxa"/>
+          </w:tcPr>
+          <w:p>
+            <w:r>
+              <w:t>PK</w:t>
+            </w:r>
+          </w:p>
+        </w:tc>
+        <w:tc>
+          <w:tcPr>
+            <w:tcW w:w="1803" w:type="dxa"/>
+          </w:tcPr>
+          <w:p>
+            <w:r>
+              <w:t>No</w:t>
+            </w:r>
+          </w:p>
+        </w:tc>
+        <w:tc>
+          <w:tcPr>
+            <w:tcW w:w="1804" w:type="dxa"/>
+          </w:tcPr>
+          <w:p/>
+        </w:tc>
+      </w:tr>
+      <w:tr>
+        <w:tc>
+          <w:tcPr>
+            <w:tcW w:w="1803" w:type="dxa"/>
+          </w:tcPr>
+          <w:p>
+            <w:proofErr w:type="spellStart"/>
+            <w:r>
+              <w:t>EventName</w:t>
+            </w:r>
+            <w:proofErr w:type="spellEnd"/>
+          </w:p>
+        </w:tc>
+        <w:tc>
+          <w:tcPr>
+            <w:tcW w:w="1803" w:type="dxa"/>
+          </w:tcPr>
+          <w:p>
+            <w:r>
+              <w:t>varchar</w:t>
+            </w:r>
+          </w:p>
+        </w:tc>
+        <w:tc>
+          <w:tcPr>
+            <w:tcW w:w="1803" w:type="dxa"/>
+          </w:tcPr>
+          <w:p/>
+        </w:tc>
+        <w:tc>
+          <w:tcPr>
+            <w:tcW w:w="1803" w:type="dxa"/>
+          </w:tcPr>
+          <w:p>
+            <w:r>
+              <w:t>Yes</w:t>
+            </w:r>
+          </w:p>
         </w:tc>
         <w:tc>
           <w:tcPr>
@@ -856,337 +1328,6 @@
         </w:tc>
       </w:tr>
     </w:tbl>
-    <w:p/>
-    <w:p/>
-    <w:p/>
-    <w:tbl>
-      <w:tblPr>
-        <w:tblStyle w:val="TableGrid"/>
-        <w:tblW w:w="0" w:type="auto"/>
-        <w:tblLook w:val="04A0" w:firstRow="1" w:lastRow="0" w:firstColumn="1" w:lastColumn="0" w:noHBand="0" w:noVBand="1"/>
-      </w:tblPr>
-      <w:tblGrid>
-        <w:gridCol w:w="1803"/>
-        <w:gridCol w:w="1803"/>
-        <w:gridCol w:w="1803"/>
-        <w:gridCol w:w="1803"/>
-        <w:gridCol w:w="1804"/>
-      </w:tblGrid>
-      <w:tr>
-        <w:tc>
-          <w:tcPr>
-            <w:tcW w:w="1803" w:type="dxa"/>
-          </w:tcPr>
-          <w:p>
-            <w:r>
-              <w:t>Name</w:t>
-            </w:r>
-          </w:p>
-        </w:tc>
-        <w:tc>
-          <w:tcPr>
-            <w:tcW w:w="1803" w:type="dxa"/>
-          </w:tcPr>
-          <w:p>
-            <w:r>
-              <w:t>Data type</w:t>
-            </w:r>
-          </w:p>
-        </w:tc>
-        <w:tc>
-          <w:tcPr>
-            <w:tcW w:w="1803" w:type="dxa"/>
-          </w:tcPr>
-          <w:p>
-            <w:r>
-              <w:t xml:space="preserve">Constraints </w:t>
-            </w:r>
-          </w:p>
-        </w:tc>
-        <w:tc>
-          <w:tcPr>
-            <w:tcW w:w="1803" w:type="dxa"/>
-          </w:tcPr>
-          <w:p>
-            <w:r>
-              <w:t>Nullable</w:t>
-            </w:r>
-          </w:p>
-        </w:tc>
-        <w:tc>
-          <w:tcPr>
-            <w:tcW w:w="1804" w:type="dxa"/>
-          </w:tcPr>
-          <w:p>
-            <w:r>
-              <w:t>Documentation</w:t>
-            </w:r>
-          </w:p>
-        </w:tc>
-      </w:tr>
-      <w:tr>
-        <w:tc>
-          <w:tcPr>
-            <w:tcW w:w="1803" w:type="dxa"/>
-          </w:tcPr>
-          <w:p/>
-        </w:tc>
-        <w:tc>
-          <w:tcPr>
-            <w:tcW w:w="1803" w:type="dxa"/>
-          </w:tcPr>
-          <w:p/>
-        </w:tc>
-        <w:tc>
-          <w:tcPr>
-            <w:tcW w:w="1803" w:type="dxa"/>
-          </w:tcPr>
-          <w:p/>
-        </w:tc>
-        <w:tc>
-          <w:tcPr>
-            <w:tcW w:w="1803" w:type="dxa"/>
-          </w:tcPr>
-          <w:p/>
-        </w:tc>
-        <w:tc>
-          <w:tcPr>
-            <w:tcW w:w="1804" w:type="dxa"/>
-          </w:tcPr>
-          <w:p/>
-        </w:tc>
-      </w:tr>
-      <w:tr>
-        <w:tc>
-          <w:tcPr>
-            <w:tcW w:w="1803" w:type="dxa"/>
-          </w:tcPr>
-          <w:p/>
-        </w:tc>
-        <w:tc>
-          <w:tcPr>
-            <w:tcW w:w="1803" w:type="dxa"/>
-          </w:tcPr>
-          <w:p/>
-        </w:tc>
-        <w:tc>
-          <w:tcPr>
-            <w:tcW w:w="1803" w:type="dxa"/>
-          </w:tcPr>
-          <w:p/>
-        </w:tc>
-        <w:tc>
-          <w:tcPr>
-            <w:tcW w:w="1803" w:type="dxa"/>
-          </w:tcPr>
-          <w:p/>
-        </w:tc>
-        <w:tc>
-          <w:tcPr>
-            <w:tcW w:w="1804" w:type="dxa"/>
-          </w:tcPr>
-          <w:p/>
-        </w:tc>
-      </w:tr>
-      <w:tr>
-        <w:tc>
-          <w:tcPr>
-            <w:tcW w:w="1803" w:type="dxa"/>
-          </w:tcPr>
-          <w:p/>
-        </w:tc>
-        <w:tc>
-          <w:tcPr>
-            <w:tcW w:w="1803" w:type="dxa"/>
-          </w:tcPr>
-          <w:p/>
-        </w:tc>
-        <w:tc>
-          <w:tcPr>
-            <w:tcW w:w="1803" w:type="dxa"/>
-          </w:tcPr>
-          <w:p/>
-        </w:tc>
-        <w:tc>
-          <w:tcPr>
-            <w:tcW w:w="1803" w:type="dxa"/>
-          </w:tcPr>
-          <w:p/>
-        </w:tc>
-        <w:tc>
-          <w:tcPr>
-            <w:tcW w:w="1804" w:type="dxa"/>
-          </w:tcPr>
-          <w:p/>
-        </w:tc>
-      </w:tr>
-    </w:tbl>
-    <w:p/>
-    <w:p/>
-    <w:p/>
-    <w:tbl>
-      <w:tblPr>
-        <w:tblStyle w:val="TableGrid"/>
-        <w:tblW w:w="0" w:type="auto"/>
-        <w:tblLook w:val="04A0" w:firstRow="1" w:lastRow="0" w:firstColumn="1" w:lastColumn="0" w:noHBand="0" w:noVBand="1"/>
-      </w:tblPr>
-      <w:tblGrid>
-        <w:gridCol w:w="1803"/>
-        <w:gridCol w:w="1803"/>
-        <w:gridCol w:w="1803"/>
-        <w:gridCol w:w="1803"/>
-        <w:gridCol w:w="1804"/>
-      </w:tblGrid>
-      <w:tr>
-        <w:tc>
-          <w:tcPr>
-            <w:tcW w:w="1803" w:type="dxa"/>
-          </w:tcPr>
-          <w:p>
-            <w:r>
-              <w:t>Name</w:t>
-            </w:r>
-          </w:p>
-        </w:tc>
-        <w:tc>
-          <w:tcPr>
-            <w:tcW w:w="1803" w:type="dxa"/>
-          </w:tcPr>
-          <w:p>
-            <w:r>
-              <w:t>Data type</w:t>
-            </w:r>
-          </w:p>
-        </w:tc>
-        <w:tc>
-          <w:tcPr>
-            <w:tcW w:w="1803" w:type="dxa"/>
-          </w:tcPr>
-          <w:p>
-            <w:r>
-              <w:t xml:space="preserve">Constraints </w:t>
-            </w:r>
-          </w:p>
-        </w:tc>
-        <w:tc>
-          <w:tcPr>
-            <w:tcW w:w="1803" w:type="dxa"/>
-          </w:tcPr>
-          <w:p>
-            <w:r>
-              <w:t>Nullable</w:t>
-            </w:r>
-          </w:p>
-        </w:tc>
-        <w:tc>
-          <w:tcPr>
-            <w:tcW w:w="1804" w:type="dxa"/>
-          </w:tcPr>
-          <w:p>
-            <w:r>
-              <w:t>Documentation</w:t>
-            </w:r>
-          </w:p>
-        </w:tc>
-      </w:tr>
-      <w:tr>
-        <w:tc>
-          <w:tcPr>
-            <w:tcW w:w="1803" w:type="dxa"/>
-          </w:tcPr>
-          <w:p/>
-        </w:tc>
-        <w:tc>
-          <w:tcPr>
-            <w:tcW w:w="1803" w:type="dxa"/>
-          </w:tcPr>
-          <w:p/>
-        </w:tc>
-        <w:tc>
-          <w:tcPr>
-            <w:tcW w:w="1803" w:type="dxa"/>
-          </w:tcPr>
-          <w:p/>
-        </w:tc>
-        <w:tc>
-          <w:tcPr>
-            <w:tcW w:w="1803" w:type="dxa"/>
-          </w:tcPr>
-          <w:p/>
-        </w:tc>
-        <w:tc>
-          <w:tcPr>
-            <w:tcW w:w="1804" w:type="dxa"/>
-          </w:tcPr>
-          <w:p/>
-        </w:tc>
-      </w:tr>
-      <w:tr>
-        <w:tc>
-          <w:tcPr>
-            <w:tcW w:w="1803" w:type="dxa"/>
-          </w:tcPr>
-          <w:p/>
-        </w:tc>
-        <w:tc>
-          <w:tcPr>
-            <w:tcW w:w="1803" w:type="dxa"/>
-          </w:tcPr>
-          <w:p/>
-        </w:tc>
-        <w:tc>
-          <w:tcPr>
-            <w:tcW w:w="1803" w:type="dxa"/>
-          </w:tcPr>
-          <w:p/>
-        </w:tc>
-        <w:tc>
-          <w:tcPr>
-            <w:tcW w:w="1803" w:type="dxa"/>
-          </w:tcPr>
-          <w:p/>
-        </w:tc>
-        <w:tc>
-          <w:tcPr>
-            <w:tcW w:w="1804" w:type="dxa"/>
-          </w:tcPr>
-          <w:p/>
-        </w:tc>
-      </w:tr>
-      <w:tr>
-        <w:tc>
-          <w:tcPr>
-            <w:tcW w:w="1803" w:type="dxa"/>
-          </w:tcPr>
-          <w:p/>
-        </w:tc>
-        <w:tc>
-          <w:tcPr>
-            <w:tcW w:w="1803" w:type="dxa"/>
-          </w:tcPr>
-          <w:p/>
-        </w:tc>
-        <w:tc>
-          <w:tcPr>
-            <w:tcW w:w="1803" w:type="dxa"/>
-          </w:tcPr>
-          <w:p/>
-        </w:tc>
-        <w:tc>
-          <w:tcPr>
-            <w:tcW w:w="1803" w:type="dxa"/>
-          </w:tcPr>
-          <w:p/>
-        </w:tc>
-        <w:tc>
-          <w:tcPr>
-            <w:tcW w:w="1804" w:type="dxa"/>
-          </w:tcPr>
-          <w:p/>
-        </w:tc>
-      </w:tr>
-    </w:tbl>
-    <w:p/>
     <w:p/>
     <w:tbl>
       <w:tblPr>
@@ -1415,20 +1556,857 @@
           </wp:inline>
         </w:drawing>
       </w:r>
+    </w:p>
+    <w:p>
+      <w:r>
+        <w:t>Prototype Design</w:t>
+      </w:r>
+    </w:p>
+    <w:p>
+      <w:r>
+        <w:rPr>
+          <w:noProof/>
+        </w:rPr>
+        <w:lastRenderedPageBreak/>
+        <w:drawing>
+          <wp:inline distT="0" distB="0" distL="0" distR="0" wp14:anchorId="469885CF" wp14:editId="4F4A12EF">
+            <wp:extent cx="5731510" cy="4262120"/>
+            <wp:effectExtent l="0" t="0" r="2540" b="5080"/>
+            <wp:docPr id="2" name="Picture 2"/>
+            <wp:cNvGraphicFramePr>
+              <a:graphicFrameLocks xmlns:a="http://schemas.openxmlformats.org/drawingml/2006/main" noChangeAspect="1"/>
+            </wp:cNvGraphicFramePr>
+            <a:graphic xmlns:a="http://schemas.openxmlformats.org/drawingml/2006/main">
+              <a:graphicData uri="http://schemas.openxmlformats.org/drawingml/2006/picture">
+                <pic:pic xmlns:pic="http://schemas.openxmlformats.org/drawingml/2006/picture">
+                  <pic:nvPicPr>
+                    <pic:cNvPr id="2" name="Admin event.png"/>
+                    <pic:cNvPicPr/>
+                  </pic:nvPicPr>
+                  <pic:blipFill>
+                    <a:blip r:embed="rId6">
+                      <a:extLst>
+                        <a:ext uri="{28A0092B-C50C-407E-A947-70E740481C1C}">
+                          <a14:useLocalDpi xmlns:a14="http://schemas.microsoft.com/office/drawing/2010/main" val="0"/>
+                        </a:ext>
+                      </a:extLst>
+                    </a:blip>
+                    <a:stretch>
+                      <a:fillRect/>
+                    </a:stretch>
+                  </pic:blipFill>
+                  <pic:spPr>
+                    <a:xfrm>
+                      <a:off x="0" y="0"/>
+                      <a:ext cx="5731510" cy="4262120"/>
+                    </a:xfrm>
+                    <a:prstGeom prst="rect">
+                      <a:avLst/>
+                    </a:prstGeom>
+                  </pic:spPr>
+                </pic:pic>
+              </a:graphicData>
+            </a:graphic>
+          </wp:inline>
+        </w:drawing>
+      </w:r>
+      <w:r>
+        <w:rPr>
+          <w:noProof/>
+        </w:rPr>
+        <w:drawing>
+          <wp:inline distT="0" distB="0" distL="0" distR="0" wp14:anchorId="362CB968" wp14:editId="15B875F5">
+            <wp:extent cx="5731510" cy="4262120"/>
+            <wp:effectExtent l="0" t="0" r="2540" b="5080"/>
+            <wp:docPr id="3" name="Picture 3"/>
+            <wp:cNvGraphicFramePr>
+              <a:graphicFrameLocks xmlns:a="http://schemas.openxmlformats.org/drawingml/2006/main" noChangeAspect="1"/>
+            </wp:cNvGraphicFramePr>
+            <a:graphic xmlns:a="http://schemas.openxmlformats.org/drawingml/2006/main">
+              <a:graphicData uri="http://schemas.openxmlformats.org/drawingml/2006/picture">
+                <pic:pic xmlns:pic="http://schemas.openxmlformats.org/drawingml/2006/picture">
+                  <pic:nvPicPr>
+                    <pic:cNvPr id="3" name="Admin products.png"/>
+                    <pic:cNvPicPr/>
+                  </pic:nvPicPr>
+                  <pic:blipFill>
+                    <a:blip r:embed="rId7">
+                      <a:extLst>
+                        <a:ext uri="{28A0092B-C50C-407E-A947-70E740481C1C}">
+                          <a14:useLocalDpi xmlns:a14="http://schemas.microsoft.com/office/drawing/2010/main" val="0"/>
+                        </a:ext>
+                      </a:extLst>
+                    </a:blip>
+                    <a:stretch>
+                      <a:fillRect/>
+                    </a:stretch>
+                  </pic:blipFill>
+                  <pic:spPr>
+                    <a:xfrm>
+                      <a:off x="0" y="0"/>
+                      <a:ext cx="5731510" cy="4262120"/>
+                    </a:xfrm>
+                    <a:prstGeom prst="rect">
+                      <a:avLst/>
+                    </a:prstGeom>
+                  </pic:spPr>
+                </pic:pic>
+              </a:graphicData>
+            </a:graphic>
+          </wp:inline>
+        </w:drawing>
+      </w:r>
+      <w:r>
+        <w:rPr>
+          <w:noProof/>
+        </w:rPr>
+        <w:lastRenderedPageBreak/>
+        <w:drawing>
+          <wp:inline distT="0" distB="0" distL="0" distR="0" wp14:anchorId="480E012A" wp14:editId="5803CADD">
+            <wp:extent cx="5731510" cy="4262120"/>
+            <wp:effectExtent l="0" t="0" r="2540" b="5080"/>
+            <wp:docPr id="4" name="Picture 4"/>
+            <wp:cNvGraphicFramePr>
+              <a:graphicFrameLocks xmlns:a="http://schemas.openxmlformats.org/drawingml/2006/main" noChangeAspect="1"/>
+            </wp:cNvGraphicFramePr>
+            <a:graphic xmlns:a="http://schemas.openxmlformats.org/drawingml/2006/main">
+              <a:graphicData uri="http://schemas.openxmlformats.org/drawingml/2006/picture">
+                <pic:pic xmlns:pic="http://schemas.openxmlformats.org/drawingml/2006/picture">
+                  <pic:nvPicPr>
+                    <pic:cNvPr id="4" name="Admin profile.png"/>
+                    <pic:cNvPicPr/>
+                  </pic:nvPicPr>
+                  <pic:blipFill>
+                    <a:blip r:embed="rId8">
+                      <a:extLst>
+                        <a:ext uri="{28A0092B-C50C-407E-A947-70E740481C1C}">
+                          <a14:useLocalDpi xmlns:a14="http://schemas.microsoft.com/office/drawing/2010/main" val="0"/>
+                        </a:ext>
+                      </a:extLst>
+                    </a:blip>
+                    <a:stretch>
+                      <a:fillRect/>
+                    </a:stretch>
+                  </pic:blipFill>
+                  <pic:spPr>
+                    <a:xfrm>
+                      <a:off x="0" y="0"/>
+                      <a:ext cx="5731510" cy="4262120"/>
+                    </a:xfrm>
+                    <a:prstGeom prst="rect">
+                      <a:avLst/>
+                    </a:prstGeom>
+                  </pic:spPr>
+                </pic:pic>
+              </a:graphicData>
+            </a:graphic>
+          </wp:inline>
+        </w:drawing>
+      </w:r>
+      <w:r>
+        <w:rPr>
+          <w:noProof/>
+        </w:rPr>
+        <w:lastRenderedPageBreak/>
+        <w:drawing>
+          <wp:inline distT="0" distB="0" distL="0" distR="0" wp14:anchorId="127EB440" wp14:editId="6DD80AF4">
+            <wp:extent cx="5731510" cy="4953635"/>
+            <wp:effectExtent l="0" t="0" r="2540" b="0"/>
+            <wp:docPr id="5" name="Picture 5"/>
+            <wp:cNvGraphicFramePr>
+              <a:graphicFrameLocks xmlns:a="http://schemas.openxmlformats.org/drawingml/2006/main" noChangeAspect="1"/>
+            </wp:cNvGraphicFramePr>
+            <a:graphic xmlns:a="http://schemas.openxmlformats.org/drawingml/2006/main">
+              <a:graphicData uri="http://schemas.openxmlformats.org/drawingml/2006/picture">
+                <pic:pic xmlns:pic="http://schemas.openxmlformats.org/drawingml/2006/picture">
+                  <pic:nvPicPr>
+                    <pic:cNvPr id="5" name="Admin users.png"/>
+                    <pic:cNvPicPr/>
+                  </pic:nvPicPr>
+                  <pic:blipFill>
+                    <a:blip r:embed="rId9">
+                      <a:extLst>
+                        <a:ext uri="{28A0092B-C50C-407E-A947-70E740481C1C}">
+                          <a14:useLocalDpi xmlns:a14="http://schemas.microsoft.com/office/drawing/2010/main" val="0"/>
+                        </a:ext>
+                      </a:extLst>
+                    </a:blip>
+                    <a:stretch>
+                      <a:fillRect/>
+                    </a:stretch>
+                  </pic:blipFill>
+                  <pic:spPr>
+                    <a:xfrm>
+                      <a:off x="0" y="0"/>
+                      <a:ext cx="5731510" cy="4953635"/>
+                    </a:xfrm>
+                    <a:prstGeom prst="rect">
+                      <a:avLst/>
+                    </a:prstGeom>
+                  </pic:spPr>
+                </pic:pic>
+              </a:graphicData>
+            </a:graphic>
+          </wp:inline>
+        </w:drawing>
+      </w:r>
+      <w:r>
+        <w:rPr>
+          <w:noProof/>
+        </w:rPr>
+        <w:drawing>
+          <wp:inline distT="0" distB="0" distL="0" distR="0" wp14:anchorId="50C62189" wp14:editId="0A6E075B">
+            <wp:extent cx="5731510" cy="3697605"/>
+            <wp:effectExtent l="0" t="0" r="2540" b="0"/>
+            <wp:docPr id="6" name="Picture 6"/>
+            <wp:cNvGraphicFramePr>
+              <a:graphicFrameLocks xmlns:a="http://schemas.openxmlformats.org/drawingml/2006/main" noChangeAspect="1"/>
+            </wp:cNvGraphicFramePr>
+            <a:graphic xmlns:a="http://schemas.openxmlformats.org/drawingml/2006/main">
+              <a:graphicData uri="http://schemas.openxmlformats.org/drawingml/2006/picture">
+                <pic:pic xmlns:pic="http://schemas.openxmlformats.org/drawingml/2006/picture">
+                  <pic:nvPicPr>
+                    <pic:cNvPr id="6" name="Are you sure u want to purchase.png"/>
+                    <pic:cNvPicPr/>
+                  </pic:nvPicPr>
+                  <pic:blipFill>
+                    <a:blip r:embed="rId10">
+                      <a:extLst>
+                        <a:ext uri="{28A0092B-C50C-407E-A947-70E740481C1C}">
+                          <a14:useLocalDpi xmlns:a14="http://schemas.microsoft.com/office/drawing/2010/main" val="0"/>
+                        </a:ext>
+                      </a:extLst>
+                    </a:blip>
+                    <a:stretch>
+                      <a:fillRect/>
+                    </a:stretch>
+                  </pic:blipFill>
+                  <pic:spPr>
+                    <a:xfrm>
+                      <a:off x="0" y="0"/>
+                      <a:ext cx="5731510" cy="3697605"/>
+                    </a:xfrm>
+                    <a:prstGeom prst="rect">
+                      <a:avLst/>
+                    </a:prstGeom>
+                  </pic:spPr>
+                </pic:pic>
+              </a:graphicData>
+            </a:graphic>
+          </wp:inline>
+        </w:drawing>
+      </w:r>
+      <w:r>
+        <w:rPr>
+          <w:noProof/>
+        </w:rPr>
+        <w:lastRenderedPageBreak/>
+        <w:drawing>
+          <wp:inline distT="0" distB="0" distL="0" distR="0" wp14:anchorId="4F550972" wp14:editId="022D2920">
+            <wp:extent cx="5731510" cy="4825365"/>
+            <wp:effectExtent l="0" t="0" r="2540" b="0"/>
+            <wp:docPr id="7" name="Picture 7"/>
+            <wp:cNvGraphicFramePr>
+              <a:graphicFrameLocks xmlns:a="http://schemas.openxmlformats.org/drawingml/2006/main" noChangeAspect="1"/>
+            </wp:cNvGraphicFramePr>
+            <a:graphic xmlns:a="http://schemas.openxmlformats.org/drawingml/2006/main">
+              <a:graphicData uri="http://schemas.openxmlformats.org/drawingml/2006/picture">
+                <pic:pic xmlns:pic="http://schemas.openxmlformats.org/drawingml/2006/picture">
+                  <pic:nvPicPr>
+                    <pic:cNvPr id="7" name="Artists details.png"/>
+                    <pic:cNvPicPr/>
+                  </pic:nvPicPr>
+                  <pic:blipFill>
+                    <a:blip r:embed="rId11">
+                      <a:extLst>
+                        <a:ext uri="{28A0092B-C50C-407E-A947-70E740481C1C}">
+                          <a14:useLocalDpi xmlns:a14="http://schemas.microsoft.com/office/drawing/2010/main" val="0"/>
+                        </a:ext>
+                      </a:extLst>
+                    </a:blip>
+                    <a:stretch>
+                      <a:fillRect/>
+                    </a:stretch>
+                  </pic:blipFill>
+                  <pic:spPr>
+                    <a:xfrm>
+                      <a:off x="0" y="0"/>
+                      <a:ext cx="5731510" cy="4825365"/>
+                    </a:xfrm>
+                    <a:prstGeom prst="rect">
+                      <a:avLst/>
+                    </a:prstGeom>
+                  </pic:spPr>
+                </pic:pic>
+              </a:graphicData>
+            </a:graphic>
+          </wp:inline>
+        </w:drawing>
+      </w:r>
+      <w:r>
+        <w:rPr>
+          <w:noProof/>
+        </w:rPr>
+        <w:lastRenderedPageBreak/>
+        <w:drawing>
+          <wp:inline distT="0" distB="0" distL="0" distR="0" wp14:anchorId="7CCF0C40" wp14:editId="2C8FF02A">
+            <wp:extent cx="5731510" cy="4891405"/>
+            <wp:effectExtent l="0" t="0" r="2540" b="4445"/>
+            <wp:docPr id="8" name="Picture 8"/>
+            <wp:cNvGraphicFramePr>
+              <a:graphicFrameLocks xmlns:a="http://schemas.openxmlformats.org/drawingml/2006/main" noChangeAspect="1"/>
+            </wp:cNvGraphicFramePr>
+            <a:graphic xmlns:a="http://schemas.openxmlformats.org/drawingml/2006/main">
+              <a:graphicData uri="http://schemas.openxmlformats.org/drawingml/2006/picture">
+                <pic:pic xmlns:pic="http://schemas.openxmlformats.org/drawingml/2006/picture">
+                  <pic:nvPicPr>
+                    <pic:cNvPr id="8" name="Artists.png"/>
+                    <pic:cNvPicPr/>
+                  </pic:nvPicPr>
+                  <pic:blipFill>
+                    <a:blip r:embed="rId12">
+                      <a:extLst>
+                        <a:ext uri="{28A0092B-C50C-407E-A947-70E740481C1C}">
+                          <a14:useLocalDpi xmlns:a14="http://schemas.microsoft.com/office/drawing/2010/main" val="0"/>
+                        </a:ext>
+                      </a:extLst>
+                    </a:blip>
+                    <a:stretch>
+                      <a:fillRect/>
+                    </a:stretch>
+                  </pic:blipFill>
+                  <pic:spPr>
+                    <a:xfrm>
+                      <a:off x="0" y="0"/>
+                      <a:ext cx="5731510" cy="4891405"/>
+                    </a:xfrm>
+                    <a:prstGeom prst="rect">
+                      <a:avLst/>
+                    </a:prstGeom>
+                  </pic:spPr>
+                </pic:pic>
+              </a:graphicData>
+            </a:graphic>
+          </wp:inline>
+        </w:drawing>
+      </w:r>
+      <w:r>
+        <w:rPr>
+          <w:noProof/>
+        </w:rPr>
+        <w:lastRenderedPageBreak/>
+        <w:drawing>
+          <wp:inline distT="0" distB="0" distL="0" distR="0" wp14:anchorId="48FD625C" wp14:editId="186EC080">
+            <wp:extent cx="5731510" cy="6391910"/>
+            <wp:effectExtent l="0" t="0" r="2540" b="8890"/>
+            <wp:docPr id="9" name="Picture 9"/>
+            <wp:cNvGraphicFramePr>
+              <a:graphicFrameLocks xmlns:a="http://schemas.openxmlformats.org/drawingml/2006/main" noChangeAspect="1"/>
+            </wp:cNvGraphicFramePr>
+            <a:graphic xmlns:a="http://schemas.openxmlformats.org/drawingml/2006/main">
+              <a:graphicData uri="http://schemas.openxmlformats.org/drawingml/2006/picture">
+                <pic:pic xmlns:pic="http://schemas.openxmlformats.org/drawingml/2006/picture">
+                  <pic:nvPicPr>
+                    <pic:cNvPr id="9" name="Event details.png"/>
+                    <pic:cNvPicPr/>
+                  </pic:nvPicPr>
+                  <pic:blipFill>
+                    <a:blip r:embed="rId13">
+                      <a:extLst>
+                        <a:ext uri="{28A0092B-C50C-407E-A947-70E740481C1C}">
+                          <a14:useLocalDpi xmlns:a14="http://schemas.microsoft.com/office/drawing/2010/main" val="0"/>
+                        </a:ext>
+                      </a:extLst>
+                    </a:blip>
+                    <a:stretch>
+                      <a:fillRect/>
+                    </a:stretch>
+                  </pic:blipFill>
+                  <pic:spPr>
+                    <a:xfrm>
+                      <a:off x="0" y="0"/>
+                      <a:ext cx="5731510" cy="6391910"/>
+                    </a:xfrm>
+                    <a:prstGeom prst="rect">
+                      <a:avLst/>
+                    </a:prstGeom>
+                  </pic:spPr>
+                </pic:pic>
+              </a:graphicData>
+            </a:graphic>
+          </wp:inline>
+        </w:drawing>
+      </w:r>
+      <w:r>
+        <w:rPr>
+          <w:noProof/>
+        </w:rPr>
+        <w:lastRenderedPageBreak/>
+        <w:drawing>
+          <wp:inline distT="0" distB="0" distL="0" distR="0" wp14:anchorId="46A28AD4" wp14:editId="653AB5F9">
+            <wp:extent cx="5731510" cy="6391910"/>
+            <wp:effectExtent l="0" t="0" r="2540" b="8890"/>
+            <wp:docPr id="10" name="Picture 10"/>
+            <wp:cNvGraphicFramePr>
+              <a:graphicFrameLocks xmlns:a="http://schemas.openxmlformats.org/drawingml/2006/main" noChangeAspect="1"/>
+            </wp:cNvGraphicFramePr>
+            <a:graphic xmlns:a="http://schemas.openxmlformats.org/drawingml/2006/main">
+              <a:graphicData uri="http://schemas.openxmlformats.org/drawingml/2006/picture">
+                <pic:pic xmlns:pic="http://schemas.openxmlformats.org/drawingml/2006/picture">
+                  <pic:nvPicPr>
+                    <pic:cNvPr id="10" name="Event.png"/>
+                    <pic:cNvPicPr/>
+                  </pic:nvPicPr>
+                  <pic:blipFill>
+                    <a:blip r:embed="rId14">
+                      <a:extLst>
+                        <a:ext uri="{28A0092B-C50C-407E-A947-70E740481C1C}">
+                          <a14:useLocalDpi xmlns:a14="http://schemas.microsoft.com/office/drawing/2010/main" val="0"/>
+                        </a:ext>
+                      </a:extLst>
+                    </a:blip>
+                    <a:stretch>
+                      <a:fillRect/>
+                    </a:stretch>
+                  </pic:blipFill>
+                  <pic:spPr>
+                    <a:xfrm>
+                      <a:off x="0" y="0"/>
+                      <a:ext cx="5731510" cy="6391910"/>
+                    </a:xfrm>
+                    <a:prstGeom prst="rect">
+                      <a:avLst/>
+                    </a:prstGeom>
+                  </pic:spPr>
+                </pic:pic>
+              </a:graphicData>
+            </a:graphic>
+          </wp:inline>
+        </w:drawing>
+      </w:r>
+      <w:r>
+        <w:rPr>
+          <w:noProof/>
+        </w:rPr>
+        <w:lastRenderedPageBreak/>
+        <w:drawing>
+          <wp:inline distT="0" distB="0" distL="0" distR="0" wp14:anchorId="4F59E57F" wp14:editId="4CDC0D8E">
+            <wp:extent cx="5731510" cy="3697605"/>
+            <wp:effectExtent l="0" t="0" r="2540" b="0"/>
+            <wp:docPr id="11" name="Picture 11"/>
+            <wp:cNvGraphicFramePr>
+              <a:graphicFrameLocks xmlns:a="http://schemas.openxmlformats.org/drawingml/2006/main" noChangeAspect="1"/>
+            </wp:cNvGraphicFramePr>
+            <a:graphic xmlns:a="http://schemas.openxmlformats.org/drawingml/2006/main">
+              <a:graphicData uri="http://schemas.openxmlformats.org/drawingml/2006/picture">
+                <pic:pic xmlns:pic="http://schemas.openxmlformats.org/drawingml/2006/picture">
+                  <pic:nvPicPr>
+                    <pic:cNvPr id="11" name="Favourite products.png"/>
+                    <pic:cNvPicPr/>
+                  </pic:nvPicPr>
+                  <pic:blipFill>
+                    <a:blip r:embed="rId15">
+                      <a:extLst>
+                        <a:ext uri="{28A0092B-C50C-407E-A947-70E740481C1C}">
+                          <a14:useLocalDpi xmlns:a14="http://schemas.microsoft.com/office/drawing/2010/main" val="0"/>
+                        </a:ext>
+                      </a:extLst>
+                    </a:blip>
+                    <a:stretch>
+                      <a:fillRect/>
+                    </a:stretch>
+                  </pic:blipFill>
+                  <pic:spPr>
+                    <a:xfrm>
+                      <a:off x="0" y="0"/>
+                      <a:ext cx="5731510" cy="3697605"/>
+                    </a:xfrm>
+                    <a:prstGeom prst="rect">
+                      <a:avLst/>
+                    </a:prstGeom>
+                  </pic:spPr>
+                </pic:pic>
+              </a:graphicData>
+            </a:graphic>
+          </wp:inline>
+        </w:drawing>
+      </w:r>
+      <w:r>
+        <w:rPr>
+          <w:noProof/>
+        </w:rPr>
+        <w:lastRenderedPageBreak/>
+        <w:drawing>
+          <wp:inline distT="0" distB="0" distL="0" distR="0" wp14:anchorId="5F601C78" wp14:editId="491C5D9B">
+            <wp:extent cx="4514850" cy="7943850"/>
+            <wp:effectExtent l="0" t="0" r="0" b="0"/>
+            <wp:docPr id="12" name="Picture 12"/>
+            <wp:cNvGraphicFramePr>
+              <a:graphicFrameLocks xmlns:a="http://schemas.openxmlformats.org/drawingml/2006/main" noChangeAspect="1"/>
+            </wp:cNvGraphicFramePr>
+            <a:graphic xmlns:a="http://schemas.openxmlformats.org/drawingml/2006/main">
+              <a:graphicData uri="http://schemas.openxmlformats.org/drawingml/2006/picture">
+                <pic:pic xmlns:pic="http://schemas.openxmlformats.org/drawingml/2006/picture">
+                  <pic:nvPicPr>
+                    <pic:cNvPr id="12" name="Homepage.png"/>
+                    <pic:cNvPicPr/>
+                  </pic:nvPicPr>
+                  <pic:blipFill>
+                    <a:blip r:embed="rId16">
+                      <a:extLst>
+                        <a:ext uri="{28A0092B-C50C-407E-A947-70E740481C1C}">
+                          <a14:useLocalDpi xmlns:a14="http://schemas.microsoft.com/office/drawing/2010/main" val="0"/>
+                        </a:ext>
+                      </a:extLst>
+                    </a:blip>
+                    <a:stretch>
+                      <a:fillRect/>
+                    </a:stretch>
+                  </pic:blipFill>
+                  <pic:spPr>
+                    <a:xfrm>
+                      <a:off x="0" y="0"/>
+                      <a:ext cx="4514850" cy="7943850"/>
+                    </a:xfrm>
+                    <a:prstGeom prst="rect">
+                      <a:avLst/>
+                    </a:prstGeom>
+                  </pic:spPr>
+                </pic:pic>
+              </a:graphicData>
+            </a:graphic>
+          </wp:inline>
+        </w:drawing>
+      </w:r>
+      <w:r>
+        <w:rPr>
+          <w:noProof/>
+        </w:rPr>
+        <w:lastRenderedPageBreak/>
+        <w:drawing>
+          <wp:inline distT="0" distB="0" distL="0" distR="0" wp14:anchorId="20AA878D" wp14:editId="0B187EA2">
+            <wp:extent cx="5731510" cy="3489325"/>
+            <wp:effectExtent l="0" t="0" r="2540" b="0"/>
+            <wp:docPr id="13" name="Picture 13" descr="A screenshot of a cell phone&#10;&#10;Description automatically generated"/>
+            <wp:cNvGraphicFramePr>
+              <a:graphicFrameLocks xmlns:a="http://schemas.openxmlformats.org/drawingml/2006/main" noChangeAspect="1"/>
+            </wp:cNvGraphicFramePr>
+            <a:graphic xmlns:a="http://schemas.openxmlformats.org/drawingml/2006/main">
+              <a:graphicData uri="http://schemas.openxmlformats.org/drawingml/2006/picture">
+                <pic:pic xmlns:pic="http://schemas.openxmlformats.org/drawingml/2006/picture">
+                  <pic:nvPicPr>
+                    <pic:cNvPr id="13" name="Login.png"/>
+                    <pic:cNvPicPr/>
+                  </pic:nvPicPr>
+                  <pic:blipFill>
+                    <a:blip r:embed="rId17">
+                      <a:extLst>
+                        <a:ext uri="{28A0092B-C50C-407E-A947-70E740481C1C}">
+                          <a14:useLocalDpi xmlns:a14="http://schemas.microsoft.com/office/drawing/2010/main" val="0"/>
+                        </a:ext>
+                      </a:extLst>
+                    </a:blip>
+                    <a:stretch>
+                      <a:fillRect/>
+                    </a:stretch>
+                  </pic:blipFill>
+                  <pic:spPr>
+                    <a:xfrm>
+                      <a:off x="0" y="0"/>
+                      <a:ext cx="5731510" cy="3489325"/>
+                    </a:xfrm>
+                    <a:prstGeom prst="rect">
+                      <a:avLst/>
+                    </a:prstGeom>
+                  </pic:spPr>
+                </pic:pic>
+              </a:graphicData>
+            </a:graphic>
+          </wp:inline>
+        </w:drawing>
+      </w:r>
+      <w:r>
+        <w:rPr>
+          <w:noProof/>
+        </w:rPr>
+        <w:drawing>
+          <wp:inline distT="0" distB="0" distL="0" distR="0" wp14:anchorId="1CBBF7F5" wp14:editId="41163180">
+            <wp:extent cx="5731510" cy="3546475"/>
+            <wp:effectExtent l="0" t="0" r="2540" b="0"/>
+            <wp:docPr id="14" name="Picture 14" descr="A screenshot of a cell phone&#10;&#10;Description automatically generated"/>
+            <wp:cNvGraphicFramePr>
+              <a:graphicFrameLocks xmlns:a="http://schemas.openxmlformats.org/drawingml/2006/main" noChangeAspect="1"/>
+            </wp:cNvGraphicFramePr>
+            <a:graphic xmlns:a="http://schemas.openxmlformats.org/drawingml/2006/main">
+              <a:graphicData uri="http://schemas.openxmlformats.org/drawingml/2006/picture">
+                <pic:pic xmlns:pic="http://schemas.openxmlformats.org/drawingml/2006/picture">
+                  <pic:nvPicPr>
+                    <pic:cNvPr id="14" name="Page after login.png"/>
+                    <pic:cNvPicPr/>
+                  </pic:nvPicPr>
+                  <pic:blipFill>
+                    <a:blip r:embed="rId18">
+                      <a:extLst>
+                        <a:ext uri="{28A0092B-C50C-407E-A947-70E740481C1C}">
+                          <a14:useLocalDpi xmlns:a14="http://schemas.microsoft.com/office/drawing/2010/main" val="0"/>
+                        </a:ext>
+                      </a:extLst>
+                    </a:blip>
+                    <a:stretch>
+                      <a:fillRect/>
+                    </a:stretch>
+                  </pic:blipFill>
+                  <pic:spPr>
+                    <a:xfrm>
+                      <a:off x="0" y="0"/>
+                      <a:ext cx="5731510" cy="3546475"/>
+                    </a:xfrm>
+                    <a:prstGeom prst="rect">
+                      <a:avLst/>
+                    </a:prstGeom>
+                  </pic:spPr>
+                </pic:pic>
+              </a:graphicData>
+            </a:graphic>
+          </wp:inline>
+        </w:drawing>
+      </w:r>
+      <w:r>
+        <w:rPr>
+          <w:noProof/>
+        </w:rPr>
+        <w:lastRenderedPageBreak/>
+        <w:drawing>
+          <wp:inline distT="0" distB="0" distL="0" distR="0" wp14:anchorId="10FD0725" wp14:editId="40EE0EA4">
+            <wp:extent cx="5731510" cy="5577205"/>
+            <wp:effectExtent l="0" t="0" r="2540" b="4445"/>
+            <wp:docPr id="15" name="Picture 15"/>
+            <wp:cNvGraphicFramePr>
+              <a:graphicFrameLocks xmlns:a="http://schemas.openxmlformats.org/drawingml/2006/main" noChangeAspect="1"/>
+            </wp:cNvGraphicFramePr>
+            <a:graphic xmlns:a="http://schemas.openxmlformats.org/drawingml/2006/main">
+              <a:graphicData uri="http://schemas.openxmlformats.org/drawingml/2006/picture">
+                <pic:pic xmlns:pic="http://schemas.openxmlformats.org/drawingml/2006/picture">
+                  <pic:nvPicPr>
+                    <pic:cNvPr id="15" name="Products detail.png"/>
+                    <pic:cNvPicPr/>
+                  </pic:nvPicPr>
+                  <pic:blipFill>
+                    <a:blip r:embed="rId19">
+                      <a:extLst>
+                        <a:ext uri="{28A0092B-C50C-407E-A947-70E740481C1C}">
+                          <a14:useLocalDpi xmlns:a14="http://schemas.microsoft.com/office/drawing/2010/main" val="0"/>
+                        </a:ext>
+                      </a:extLst>
+                    </a:blip>
+                    <a:stretch>
+                      <a:fillRect/>
+                    </a:stretch>
+                  </pic:blipFill>
+                  <pic:spPr>
+                    <a:xfrm>
+                      <a:off x="0" y="0"/>
+                      <a:ext cx="5731510" cy="5577205"/>
+                    </a:xfrm>
+                    <a:prstGeom prst="rect">
+                      <a:avLst/>
+                    </a:prstGeom>
+                  </pic:spPr>
+                </pic:pic>
+              </a:graphicData>
+            </a:graphic>
+          </wp:inline>
+        </w:drawing>
+      </w:r>
+      <w:r>
+        <w:rPr>
+          <w:noProof/>
+        </w:rPr>
+        <w:lastRenderedPageBreak/>
+        <w:drawing>
+          <wp:inline distT="0" distB="0" distL="0" distR="0" wp14:anchorId="4B99FE1B" wp14:editId="07B48CB6">
+            <wp:extent cx="5257800" cy="4943475"/>
+            <wp:effectExtent l="0" t="0" r="0" b="9525"/>
+            <wp:docPr id="16" name="Picture 16"/>
+            <wp:cNvGraphicFramePr>
+              <a:graphicFrameLocks xmlns:a="http://schemas.openxmlformats.org/drawingml/2006/main" noChangeAspect="1"/>
+            </wp:cNvGraphicFramePr>
+            <a:graphic xmlns:a="http://schemas.openxmlformats.org/drawingml/2006/main">
+              <a:graphicData uri="http://schemas.openxmlformats.org/drawingml/2006/picture">
+                <pic:pic xmlns:pic="http://schemas.openxmlformats.org/drawingml/2006/picture">
+                  <pic:nvPicPr>
+                    <pic:cNvPr id="16" name="Products.png"/>
+                    <pic:cNvPicPr/>
+                  </pic:nvPicPr>
+                  <pic:blipFill>
+                    <a:blip r:embed="rId20">
+                      <a:extLst>
+                        <a:ext uri="{28A0092B-C50C-407E-A947-70E740481C1C}">
+                          <a14:useLocalDpi xmlns:a14="http://schemas.microsoft.com/office/drawing/2010/main" val="0"/>
+                        </a:ext>
+                      </a:extLst>
+                    </a:blip>
+                    <a:stretch>
+                      <a:fillRect/>
+                    </a:stretch>
+                  </pic:blipFill>
+                  <pic:spPr>
+                    <a:xfrm>
+                      <a:off x="0" y="0"/>
+                      <a:ext cx="5257800" cy="4943475"/>
+                    </a:xfrm>
+                    <a:prstGeom prst="rect">
+                      <a:avLst/>
+                    </a:prstGeom>
+                  </pic:spPr>
+                </pic:pic>
+              </a:graphicData>
+            </a:graphic>
+          </wp:inline>
+        </w:drawing>
+      </w:r>
+      <w:r>
+        <w:rPr>
+          <w:noProof/>
+        </w:rPr>
+        <w:drawing>
+          <wp:inline distT="0" distB="0" distL="0" distR="0" wp14:anchorId="1F904ED5" wp14:editId="35860554">
+            <wp:extent cx="5731510" cy="3541395"/>
+            <wp:effectExtent l="0" t="0" r="2540" b="1905"/>
+            <wp:docPr id="17" name="Picture 17"/>
+            <wp:cNvGraphicFramePr>
+              <a:graphicFrameLocks xmlns:a="http://schemas.openxmlformats.org/drawingml/2006/main" noChangeAspect="1"/>
+            </wp:cNvGraphicFramePr>
+            <a:graphic xmlns:a="http://schemas.openxmlformats.org/drawingml/2006/main">
+              <a:graphicData uri="http://schemas.openxmlformats.org/drawingml/2006/picture">
+                <pic:pic xmlns:pic="http://schemas.openxmlformats.org/drawingml/2006/picture">
+                  <pic:nvPicPr>
+                    <pic:cNvPr id="17" name="Purchase popbox.png"/>
+                    <pic:cNvPicPr/>
+                  </pic:nvPicPr>
+                  <pic:blipFill>
+                    <a:blip r:embed="rId21">
+                      <a:extLst>
+                        <a:ext uri="{28A0092B-C50C-407E-A947-70E740481C1C}">
+                          <a14:useLocalDpi xmlns:a14="http://schemas.microsoft.com/office/drawing/2010/main" val="0"/>
+                        </a:ext>
+                      </a:extLst>
+                    </a:blip>
+                    <a:stretch>
+                      <a:fillRect/>
+                    </a:stretch>
+                  </pic:blipFill>
+                  <pic:spPr>
+                    <a:xfrm>
+                      <a:off x="0" y="0"/>
+                      <a:ext cx="5731510" cy="3541395"/>
+                    </a:xfrm>
+                    <a:prstGeom prst="rect">
+                      <a:avLst/>
+                    </a:prstGeom>
+                  </pic:spPr>
+                </pic:pic>
+              </a:graphicData>
+            </a:graphic>
+          </wp:inline>
+        </w:drawing>
+      </w:r>
+      <w:r>
+        <w:rPr>
+          <w:noProof/>
+        </w:rPr>
+        <w:lastRenderedPageBreak/>
+        <w:drawing>
+          <wp:inline distT="0" distB="0" distL="0" distR="0" wp14:anchorId="22EA839E" wp14:editId="6C5BF7CE">
+            <wp:extent cx="5731510" cy="3489325"/>
+            <wp:effectExtent l="0" t="0" r="2540" b="0"/>
+            <wp:docPr id="18" name="Picture 18"/>
+            <wp:cNvGraphicFramePr>
+              <a:graphicFrameLocks xmlns:a="http://schemas.openxmlformats.org/drawingml/2006/main" noChangeAspect="1"/>
+            </wp:cNvGraphicFramePr>
+            <a:graphic xmlns:a="http://schemas.openxmlformats.org/drawingml/2006/main">
+              <a:graphicData uri="http://schemas.openxmlformats.org/drawingml/2006/picture">
+                <pic:pic xmlns:pic="http://schemas.openxmlformats.org/drawingml/2006/picture">
+                  <pic:nvPicPr>
+                    <pic:cNvPr id="18" name="Register.png"/>
+                    <pic:cNvPicPr/>
+                  </pic:nvPicPr>
+                  <pic:blipFill>
+                    <a:blip r:embed="rId22">
+                      <a:extLst>
+                        <a:ext uri="{28A0092B-C50C-407E-A947-70E740481C1C}">
+                          <a14:useLocalDpi xmlns:a14="http://schemas.microsoft.com/office/drawing/2010/main" val="0"/>
+                        </a:ext>
+                      </a:extLst>
+                    </a:blip>
+                    <a:stretch>
+                      <a:fillRect/>
+                    </a:stretch>
+                  </pic:blipFill>
+                  <pic:spPr>
+                    <a:xfrm>
+                      <a:off x="0" y="0"/>
+                      <a:ext cx="5731510" cy="3489325"/>
+                    </a:xfrm>
+                    <a:prstGeom prst="rect">
+                      <a:avLst/>
+                    </a:prstGeom>
+                  </pic:spPr>
+                </pic:pic>
+              </a:graphicData>
+            </a:graphic>
+          </wp:inline>
+        </w:drawing>
+      </w:r>
+      <w:r>
+        <w:rPr>
+          <w:noProof/>
+        </w:rPr>
+        <w:drawing>
+          <wp:inline distT="0" distB="0" distL="0" distR="0" wp14:anchorId="28CE266F" wp14:editId="3FE1C0CB">
+            <wp:extent cx="5731510" cy="4524375"/>
+            <wp:effectExtent l="0" t="0" r="2540" b="9525"/>
+            <wp:docPr id="19" name="Picture 19"/>
+            <wp:cNvGraphicFramePr>
+              <a:graphicFrameLocks xmlns:a="http://schemas.openxmlformats.org/drawingml/2006/main" noChangeAspect="1"/>
+            </wp:cNvGraphicFramePr>
+            <a:graphic xmlns:a="http://schemas.openxmlformats.org/drawingml/2006/main">
+              <a:graphicData uri="http://schemas.openxmlformats.org/drawingml/2006/picture">
+                <pic:pic xmlns:pic="http://schemas.openxmlformats.org/drawingml/2006/picture">
+                  <pic:nvPicPr>
+                    <pic:cNvPr id="19" name="User profile edit.png"/>
+                    <pic:cNvPicPr/>
+                  </pic:nvPicPr>
+                  <pic:blipFill>
+                    <a:blip r:embed="rId23">
+                      <a:extLst>
+                        <a:ext uri="{28A0092B-C50C-407E-A947-70E740481C1C}">
+                          <a14:useLocalDpi xmlns:a14="http://schemas.microsoft.com/office/drawing/2010/main" val="0"/>
+                        </a:ext>
+                      </a:extLst>
+                    </a:blip>
+                    <a:stretch>
+                      <a:fillRect/>
+                    </a:stretch>
+                  </pic:blipFill>
+                  <pic:spPr>
+                    <a:xfrm>
+                      <a:off x="0" y="0"/>
+                      <a:ext cx="5731510" cy="4524375"/>
+                    </a:xfrm>
+                    <a:prstGeom prst="rect">
+                      <a:avLst/>
+                    </a:prstGeom>
+                  </pic:spPr>
+                </pic:pic>
+              </a:graphicData>
+            </a:graphic>
+          </wp:inline>
+        </w:drawing>
+      </w:r>
       <w:bookmarkStart w:id="0" w:name="_GoBack"/>
       <w:bookmarkEnd w:id="0"/>
     </w:p>
-    <w:p>
-      <w:r>
-        <w:t>Prototype Design</w:t>
-      </w:r>
-    </w:p>
-    <w:p>
-      <w:r>
-        <w:t xml:space="preserve"> </w:t>
-      </w:r>
-    </w:p>
-    <w:p/>
     <w:sectPr>
       <w:pgSz w:w="11906" w:h="16838"/>
       <w:pgMar w:top="1440" w:right="1440" w:bottom="1440" w:left="1440" w:header="709" w:footer="709" w:gutter="0"/>
@@ -2427,6 +3405,18 @@
       </w:tblBorders>
     </w:tblPr>
   </w:style>
+  <w:style w:type="character" w:styleId="Hyperlink">
+    <w:name w:val="Hyperlink"/>
+    <w:basedOn w:val="DefaultParagraphFont"/>
+    <w:uiPriority w:val="99"/>
+    <w:semiHidden/>
+    <w:unhideWhenUsed/>
+    <w:rsid w:val="00F2076D"/>
+    <w:rPr>
+      <w:color w:val="0000FF"/>
+      <w:u w:val="single"/>
+    </w:rPr>
+  </w:style>
 </w:styles>
 </file>
 

--- a/design.docx
+++ b/design.docx
@@ -1166,333 +1166,6 @@
     </w:tbl>
     <w:p/>
     <w:p/>
-    <w:tbl>
-      <w:tblPr>
-        <w:tblStyle w:val="TableGrid"/>
-        <w:tblW w:w="0" w:type="auto"/>
-        <w:tblLook w:val="04A0" w:firstRow="1" w:lastRow="0" w:firstColumn="1" w:lastColumn="0" w:noHBand="0" w:noVBand="1"/>
-      </w:tblPr>
-      <w:tblGrid>
-        <w:gridCol w:w="1803"/>
-        <w:gridCol w:w="1803"/>
-        <w:gridCol w:w="1803"/>
-        <w:gridCol w:w="1803"/>
-        <w:gridCol w:w="1804"/>
-      </w:tblGrid>
-      <w:tr>
-        <w:tc>
-          <w:tcPr>
-            <w:tcW w:w="1803" w:type="dxa"/>
-          </w:tcPr>
-          <w:p>
-            <w:r>
-              <w:t>Name</w:t>
-            </w:r>
-          </w:p>
-        </w:tc>
-        <w:tc>
-          <w:tcPr>
-            <w:tcW w:w="1803" w:type="dxa"/>
-          </w:tcPr>
-          <w:p>
-            <w:r>
-              <w:t>Data type</w:t>
-            </w:r>
-          </w:p>
-        </w:tc>
-        <w:tc>
-          <w:tcPr>
-            <w:tcW w:w="1803" w:type="dxa"/>
-          </w:tcPr>
-          <w:p>
-            <w:r>
-              <w:t xml:space="preserve">Constraints </w:t>
-            </w:r>
-          </w:p>
-        </w:tc>
-        <w:tc>
-          <w:tcPr>
-            <w:tcW w:w="1803" w:type="dxa"/>
-          </w:tcPr>
-          <w:p>
-            <w:r>
-              <w:t>Nullable</w:t>
-            </w:r>
-          </w:p>
-        </w:tc>
-        <w:tc>
-          <w:tcPr>
-            <w:tcW w:w="1804" w:type="dxa"/>
-          </w:tcPr>
-          <w:p>
-            <w:r>
-              <w:t>Documentation</w:t>
-            </w:r>
-          </w:p>
-        </w:tc>
-      </w:tr>
-      <w:tr>
-        <w:tc>
-          <w:tcPr>
-            <w:tcW w:w="1803" w:type="dxa"/>
-          </w:tcPr>
-          <w:p/>
-        </w:tc>
-        <w:tc>
-          <w:tcPr>
-            <w:tcW w:w="1803" w:type="dxa"/>
-          </w:tcPr>
-          <w:p/>
-        </w:tc>
-        <w:tc>
-          <w:tcPr>
-            <w:tcW w:w="1803" w:type="dxa"/>
-          </w:tcPr>
-          <w:p/>
-        </w:tc>
-        <w:tc>
-          <w:tcPr>
-            <w:tcW w:w="1803" w:type="dxa"/>
-          </w:tcPr>
-          <w:p/>
-        </w:tc>
-        <w:tc>
-          <w:tcPr>
-            <w:tcW w:w="1804" w:type="dxa"/>
-          </w:tcPr>
-          <w:p/>
-        </w:tc>
-      </w:tr>
-      <w:tr>
-        <w:tc>
-          <w:tcPr>
-            <w:tcW w:w="1803" w:type="dxa"/>
-          </w:tcPr>
-          <w:p/>
-        </w:tc>
-        <w:tc>
-          <w:tcPr>
-            <w:tcW w:w="1803" w:type="dxa"/>
-          </w:tcPr>
-          <w:p/>
-        </w:tc>
-        <w:tc>
-          <w:tcPr>
-            <w:tcW w:w="1803" w:type="dxa"/>
-          </w:tcPr>
-          <w:p/>
-        </w:tc>
-        <w:tc>
-          <w:tcPr>
-            <w:tcW w:w="1803" w:type="dxa"/>
-          </w:tcPr>
-          <w:p/>
-        </w:tc>
-        <w:tc>
-          <w:tcPr>
-            <w:tcW w:w="1804" w:type="dxa"/>
-          </w:tcPr>
-          <w:p/>
-        </w:tc>
-      </w:tr>
-      <w:tr>
-        <w:tc>
-          <w:tcPr>
-            <w:tcW w:w="1803" w:type="dxa"/>
-          </w:tcPr>
-          <w:p/>
-        </w:tc>
-        <w:tc>
-          <w:tcPr>
-            <w:tcW w:w="1803" w:type="dxa"/>
-          </w:tcPr>
-          <w:p/>
-        </w:tc>
-        <w:tc>
-          <w:tcPr>
-            <w:tcW w:w="1803" w:type="dxa"/>
-          </w:tcPr>
-          <w:p/>
-        </w:tc>
-        <w:tc>
-          <w:tcPr>
-            <w:tcW w:w="1803" w:type="dxa"/>
-          </w:tcPr>
-          <w:p/>
-        </w:tc>
-        <w:tc>
-          <w:tcPr>
-            <w:tcW w:w="1804" w:type="dxa"/>
-          </w:tcPr>
-          <w:p/>
-        </w:tc>
-      </w:tr>
-    </w:tbl>
-    <w:p/>
-    <w:tbl>
-      <w:tblPr>
-        <w:tblStyle w:val="TableGrid"/>
-        <w:tblW w:w="0" w:type="auto"/>
-        <w:tblLook w:val="04A0" w:firstRow="1" w:lastRow="0" w:firstColumn="1" w:lastColumn="0" w:noHBand="0" w:noVBand="1"/>
-      </w:tblPr>
-      <w:tblGrid>
-        <w:gridCol w:w="1803"/>
-        <w:gridCol w:w="1803"/>
-        <w:gridCol w:w="1803"/>
-        <w:gridCol w:w="1803"/>
-        <w:gridCol w:w="1804"/>
-      </w:tblGrid>
-      <w:tr>
-        <w:tc>
-          <w:tcPr>
-            <w:tcW w:w="1803" w:type="dxa"/>
-          </w:tcPr>
-          <w:p>
-            <w:r>
-              <w:t>Name</w:t>
-            </w:r>
-          </w:p>
-        </w:tc>
-        <w:tc>
-          <w:tcPr>
-            <w:tcW w:w="1803" w:type="dxa"/>
-          </w:tcPr>
-          <w:p>
-            <w:r>
-              <w:t>Data type</w:t>
-            </w:r>
-          </w:p>
-        </w:tc>
-        <w:tc>
-          <w:tcPr>
-            <w:tcW w:w="1803" w:type="dxa"/>
-          </w:tcPr>
-          <w:p>
-            <w:r>
-              <w:t xml:space="preserve">Constraints </w:t>
-            </w:r>
-          </w:p>
-        </w:tc>
-        <w:tc>
-          <w:tcPr>
-            <w:tcW w:w="1803" w:type="dxa"/>
-          </w:tcPr>
-          <w:p>
-            <w:r>
-              <w:t>Nullable</w:t>
-            </w:r>
-          </w:p>
-        </w:tc>
-        <w:tc>
-          <w:tcPr>
-            <w:tcW w:w="1804" w:type="dxa"/>
-          </w:tcPr>
-          <w:p>
-            <w:r>
-              <w:t>Documentation</w:t>
-            </w:r>
-          </w:p>
-        </w:tc>
-      </w:tr>
-      <w:tr>
-        <w:tc>
-          <w:tcPr>
-            <w:tcW w:w="1803" w:type="dxa"/>
-          </w:tcPr>
-          <w:p/>
-        </w:tc>
-        <w:tc>
-          <w:tcPr>
-            <w:tcW w:w="1803" w:type="dxa"/>
-          </w:tcPr>
-          <w:p/>
-        </w:tc>
-        <w:tc>
-          <w:tcPr>
-            <w:tcW w:w="1803" w:type="dxa"/>
-          </w:tcPr>
-          <w:p/>
-        </w:tc>
-        <w:tc>
-          <w:tcPr>
-            <w:tcW w:w="1803" w:type="dxa"/>
-          </w:tcPr>
-          <w:p/>
-        </w:tc>
-        <w:tc>
-          <w:tcPr>
-            <w:tcW w:w="1804" w:type="dxa"/>
-          </w:tcPr>
-          <w:p/>
-        </w:tc>
-      </w:tr>
-      <w:tr>
-        <w:tc>
-          <w:tcPr>
-            <w:tcW w:w="1803" w:type="dxa"/>
-          </w:tcPr>
-          <w:p/>
-        </w:tc>
-        <w:tc>
-          <w:tcPr>
-            <w:tcW w:w="1803" w:type="dxa"/>
-          </w:tcPr>
-          <w:p/>
-        </w:tc>
-        <w:tc>
-          <w:tcPr>
-            <w:tcW w:w="1803" w:type="dxa"/>
-          </w:tcPr>
-          <w:p/>
-        </w:tc>
-        <w:tc>
-          <w:tcPr>
-            <w:tcW w:w="1803" w:type="dxa"/>
-          </w:tcPr>
-          <w:p/>
-        </w:tc>
-        <w:tc>
-          <w:tcPr>
-            <w:tcW w:w="1804" w:type="dxa"/>
-          </w:tcPr>
-          <w:p/>
-        </w:tc>
-      </w:tr>
-      <w:tr>
-        <w:tc>
-          <w:tcPr>
-            <w:tcW w:w="1803" w:type="dxa"/>
-          </w:tcPr>
-          <w:p/>
-        </w:tc>
-        <w:tc>
-          <w:tcPr>
-            <w:tcW w:w="1803" w:type="dxa"/>
-          </w:tcPr>
-          <w:p/>
-        </w:tc>
-        <w:tc>
-          <w:tcPr>
-            <w:tcW w:w="1803" w:type="dxa"/>
-          </w:tcPr>
-          <w:p/>
-        </w:tc>
-        <w:tc>
-          <w:tcPr>
-            <w:tcW w:w="1803" w:type="dxa"/>
-          </w:tcPr>
-          <w:p/>
-        </w:tc>
-        <w:tc>
-          <w:tcPr>
-            <w:tcW w:w="1804" w:type="dxa"/>
-          </w:tcPr>
-          <w:p/>
-        </w:tc>
-      </w:tr>
-    </w:tbl>
-    <w:p/>
-    <w:p/>
     <w:p>
       <w:r>
         <w:t>E.R. Diagram</w:t>
@@ -1508,10 +1181,10 @@
         </w:rPr>
         <w:lastRenderedPageBreak/>
         <w:drawing>
-          <wp:inline distT="0" distB="0" distL="0" distR="0" wp14:anchorId="5730DBC6" wp14:editId="74AAE49A">
-            <wp:extent cx="5731510" cy="3007360"/>
-            <wp:effectExtent l="0" t="0" r="2540" b="2540"/>
-            <wp:docPr id="1" name="Picture 1"/>
+          <wp:inline distT="0" distB="0" distL="0" distR="0" wp14:anchorId="65DC8A59" wp14:editId="19F02DF1">
+            <wp:extent cx="5731510" cy="3417570"/>
+            <wp:effectExtent l="0" t="0" r="2540" b="0"/>
+            <wp:docPr id="20" name="Picture 20"/>
             <wp:cNvGraphicFramePr>
               <a:graphicFrameLocks xmlns:a="http://schemas.openxmlformats.org/drawingml/2006/main" noChangeAspect="1"/>
             </wp:cNvGraphicFramePr>
@@ -1540,7 +1213,7 @@
                   <pic:spPr bwMode="auto">
                     <a:xfrm>
                       <a:off x="0" y="0"/>
-                      <a:ext cx="5731510" cy="3007360"/>
+                      <a:ext cx="5731510" cy="3417570"/>
                     </a:xfrm>
                     <a:prstGeom prst="rect">
                       <a:avLst/>
@@ -1561,6 +1234,8 @@
       <w:r>
         <w:t>Prototype Design</w:t>
       </w:r>
+      <w:bookmarkStart w:id="0" w:name="_GoBack"/>
+      <w:bookmarkEnd w:id="0"/>
     </w:p>
     <w:p>
       <w:r>
@@ -1754,55 +1429,9 @@
         <w:rPr>
           <w:noProof/>
         </w:rPr>
-        <w:drawing>
-          <wp:inline distT="0" distB="0" distL="0" distR="0" wp14:anchorId="50C62189" wp14:editId="0A6E075B">
-            <wp:extent cx="5731510" cy="3697605"/>
-            <wp:effectExtent l="0" t="0" r="2540" b="0"/>
-            <wp:docPr id="6" name="Picture 6"/>
-            <wp:cNvGraphicFramePr>
-              <a:graphicFrameLocks xmlns:a="http://schemas.openxmlformats.org/drawingml/2006/main" noChangeAspect="1"/>
-            </wp:cNvGraphicFramePr>
-            <a:graphic xmlns:a="http://schemas.openxmlformats.org/drawingml/2006/main">
-              <a:graphicData uri="http://schemas.openxmlformats.org/drawingml/2006/picture">
-                <pic:pic xmlns:pic="http://schemas.openxmlformats.org/drawingml/2006/picture">
-                  <pic:nvPicPr>
-                    <pic:cNvPr id="6" name="Are you sure u want to purchase.png"/>
-                    <pic:cNvPicPr/>
-                  </pic:nvPicPr>
-                  <pic:blipFill>
-                    <a:blip r:embed="rId10">
-                      <a:extLst>
-                        <a:ext uri="{28A0092B-C50C-407E-A947-70E740481C1C}">
-                          <a14:useLocalDpi xmlns:a14="http://schemas.microsoft.com/office/drawing/2010/main" val="0"/>
-                        </a:ext>
-                      </a:extLst>
-                    </a:blip>
-                    <a:stretch>
-                      <a:fillRect/>
-                    </a:stretch>
-                  </pic:blipFill>
-                  <pic:spPr>
-                    <a:xfrm>
-                      <a:off x="0" y="0"/>
-                      <a:ext cx="5731510" cy="3697605"/>
-                    </a:xfrm>
-                    <a:prstGeom prst="rect">
-                      <a:avLst/>
-                    </a:prstGeom>
-                  </pic:spPr>
-                </pic:pic>
-              </a:graphicData>
-            </a:graphic>
-          </wp:inline>
-        </w:drawing>
-      </w:r>
-      <w:r>
-        <w:rPr>
-          <w:noProof/>
-        </w:rPr>
         <w:lastRenderedPageBreak/>
         <w:drawing>
-          <wp:inline distT="0" distB="0" distL="0" distR="0" wp14:anchorId="4F550972" wp14:editId="022D2920">
+          <wp:inline distT="0" distB="0" distL="0" distR="0" wp14:anchorId="4F550972" wp14:editId="7BC1AA0A">
             <wp:extent cx="5731510" cy="4825365"/>
             <wp:effectExtent l="0" t="0" r="2540" b="0"/>
             <wp:docPr id="7" name="Picture 7"/>
@@ -1817,7 +1446,7 @@
                     <pic:cNvPicPr/>
                   </pic:nvPicPr>
                   <pic:blipFill>
-                    <a:blip r:embed="rId11">
+                    <a:blip r:embed="rId10">
                       <a:extLst>
                         <a:ext uri="{28A0092B-C50C-407E-A947-70E740481C1C}">
                           <a14:useLocalDpi xmlns:a14="http://schemas.microsoft.com/office/drawing/2010/main" val="0"/>
@@ -1864,7 +1493,7 @@
                     <pic:cNvPicPr/>
                   </pic:nvPicPr>
                   <pic:blipFill>
-                    <a:blip r:embed="rId12">
+                    <a:blip r:embed="rId11">
                       <a:extLst>
                         <a:ext uri="{28A0092B-C50C-407E-A947-70E740481C1C}">
                           <a14:useLocalDpi xmlns:a14="http://schemas.microsoft.com/office/drawing/2010/main" val="0"/>
@@ -1908,6 +1537,53 @@
                 <pic:pic xmlns:pic="http://schemas.openxmlformats.org/drawingml/2006/picture">
                   <pic:nvPicPr>
                     <pic:cNvPr id="9" name="Event details.png"/>
+                    <pic:cNvPicPr/>
+                  </pic:nvPicPr>
+                  <pic:blipFill>
+                    <a:blip r:embed="rId12">
+                      <a:extLst>
+                        <a:ext uri="{28A0092B-C50C-407E-A947-70E740481C1C}">
+                          <a14:useLocalDpi xmlns:a14="http://schemas.microsoft.com/office/drawing/2010/main" val="0"/>
+                        </a:ext>
+                      </a:extLst>
+                    </a:blip>
+                    <a:stretch>
+                      <a:fillRect/>
+                    </a:stretch>
+                  </pic:blipFill>
+                  <pic:spPr>
+                    <a:xfrm>
+                      <a:off x="0" y="0"/>
+                      <a:ext cx="5731510" cy="6391910"/>
+                    </a:xfrm>
+                    <a:prstGeom prst="rect">
+                      <a:avLst/>
+                    </a:prstGeom>
+                  </pic:spPr>
+                </pic:pic>
+              </a:graphicData>
+            </a:graphic>
+          </wp:inline>
+        </w:drawing>
+      </w:r>
+      <w:r>
+        <w:rPr>
+          <w:noProof/>
+        </w:rPr>
+        <w:lastRenderedPageBreak/>
+        <w:drawing>
+          <wp:inline distT="0" distB="0" distL="0" distR="0" wp14:anchorId="46A28AD4" wp14:editId="653AB5F9">
+            <wp:extent cx="5731510" cy="6391910"/>
+            <wp:effectExtent l="0" t="0" r="2540" b="8890"/>
+            <wp:docPr id="10" name="Picture 10"/>
+            <wp:cNvGraphicFramePr>
+              <a:graphicFrameLocks xmlns:a="http://schemas.openxmlformats.org/drawingml/2006/main" noChangeAspect="1"/>
+            </wp:cNvGraphicFramePr>
+            <a:graphic xmlns:a="http://schemas.openxmlformats.org/drawingml/2006/main">
+              <a:graphicData uri="http://schemas.openxmlformats.org/drawingml/2006/picture">
+                <pic:pic xmlns:pic="http://schemas.openxmlformats.org/drawingml/2006/picture">
+                  <pic:nvPicPr>
+                    <pic:cNvPr id="10" name="Event.png"/>
                     <pic:cNvPicPr/>
                   </pic:nvPicPr>
                   <pic:blipFill>
@@ -1943,53 +1619,6 @@
         </w:rPr>
         <w:lastRenderedPageBreak/>
         <w:drawing>
-          <wp:inline distT="0" distB="0" distL="0" distR="0" wp14:anchorId="46A28AD4" wp14:editId="653AB5F9">
-            <wp:extent cx="5731510" cy="6391910"/>
-            <wp:effectExtent l="0" t="0" r="2540" b="8890"/>
-            <wp:docPr id="10" name="Picture 10"/>
-            <wp:cNvGraphicFramePr>
-              <a:graphicFrameLocks xmlns:a="http://schemas.openxmlformats.org/drawingml/2006/main" noChangeAspect="1"/>
-            </wp:cNvGraphicFramePr>
-            <a:graphic xmlns:a="http://schemas.openxmlformats.org/drawingml/2006/main">
-              <a:graphicData uri="http://schemas.openxmlformats.org/drawingml/2006/picture">
-                <pic:pic xmlns:pic="http://schemas.openxmlformats.org/drawingml/2006/picture">
-                  <pic:nvPicPr>
-                    <pic:cNvPr id="10" name="Event.png"/>
-                    <pic:cNvPicPr/>
-                  </pic:nvPicPr>
-                  <pic:blipFill>
-                    <a:blip r:embed="rId14">
-                      <a:extLst>
-                        <a:ext uri="{28A0092B-C50C-407E-A947-70E740481C1C}">
-                          <a14:useLocalDpi xmlns:a14="http://schemas.microsoft.com/office/drawing/2010/main" val="0"/>
-                        </a:ext>
-                      </a:extLst>
-                    </a:blip>
-                    <a:stretch>
-                      <a:fillRect/>
-                    </a:stretch>
-                  </pic:blipFill>
-                  <pic:spPr>
-                    <a:xfrm>
-                      <a:off x="0" y="0"/>
-                      <a:ext cx="5731510" cy="6391910"/>
-                    </a:xfrm>
-                    <a:prstGeom prst="rect">
-                      <a:avLst/>
-                    </a:prstGeom>
-                  </pic:spPr>
-                </pic:pic>
-              </a:graphicData>
-            </a:graphic>
-          </wp:inline>
-        </w:drawing>
-      </w:r>
-      <w:r>
-        <w:rPr>
-          <w:noProof/>
-        </w:rPr>
-        <w:lastRenderedPageBreak/>
-        <w:drawing>
           <wp:inline distT="0" distB="0" distL="0" distR="0" wp14:anchorId="4F59E57F" wp14:editId="4CDC0D8E">
             <wp:extent cx="5731510" cy="3697605"/>
             <wp:effectExtent l="0" t="0" r="2540" b="0"/>
@@ -2005,7 +1634,7 @@
                     <pic:cNvPicPr/>
                   </pic:nvPicPr>
                   <pic:blipFill>
-                    <a:blip r:embed="rId15">
+                    <a:blip r:embed="rId14">
                       <a:extLst>
                         <a:ext uri="{28A0092B-C50C-407E-A947-70E740481C1C}">
                           <a14:useLocalDpi xmlns:a14="http://schemas.microsoft.com/office/drawing/2010/main" val="0"/>
@@ -2052,7 +1681,7 @@
                     <pic:cNvPicPr/>
                   </pic:nvPicPr>
                   <pic:blipFill>
-                    <a:blip r:embed="rId16">
+                    <a:blip r:embed="rId15">
                       <a:extLst>
                         <a:ext uri="{28A0092B-C50C-407E-A947-70E740481C1C}">
                           <a14:useLocalDpi xmlns:a14="http://schemas.microsoft.com/office/drawing/2010/main" val="0"/>
@@ -2099,7 +1728,7 @@
                     <pic:cNvPicPr/>
                   </pic:nvPicPr>
                   <pic:blipFill>
-                    <a:blip r:embed="rId17">
+                    <a:blip r:embed="rId16">
                       <a:extLst>
                         <a:ext uri="{28A0092B-C50C-407E-A947-70E740481C1C}">
                           <a14:useLocalDpi xmlns:a14="http://schemas.microsoft.com/office/drawing/2010/main" val="0"/>
@@ -2145,7 +1774,7 @@
                     <pic:cNvPicPr/>
                   </pic:nvPicPr>
                   <pic:blipFill>
-                    <a:blip r:embed="rId18">
+                    <a:blip r:embed="rId17">
                       <a:extLst>
                         <a:ext uri="{28A0092B-C50C-407E-A947-70E740481C1C}">
                           <a14:useLocalDpi xmlns:a14="http://schemas.microsoft.com/office/drawing/2010/main" val="0"/>
@@ -2192,7 +1821,7 @@
                     <pic:cNvPicPr/>
                   </pic:nvPicPr>
                   <pic:blipFill>
-                    <a:blip r:embed="rId19">
+                    <a:blip r:embed="rId18">
                       <a:extLst>
                         <a:ext uri="{28A0092B-C50C-407E-A947-70E740481C1C}">
                           <a14:useLocalDpi xmlns:a14="http://schemas.microsoft.com/office/drawing/2010/main" val="0"/>
@@ -2239,7 +1868,7 @@
                     <pic:cNvPicPr/>
                   </pic:nvPicPr>
                   <pic:blipFill>
-                    <a:blip r:embed="rId20">
+                    <a:blip r:embed="rId19">
                       <a:extLst>
                         <a:ext uri="{28A0092B-C50C-407E-A947-70E740481C1C}">
                           <a14:useLocalDpi xmlns:a14="http://schemas.microsoft.com/office/drawing/2010/main" val="0"/>
@@ -2285,7 +1914,7 @@
                     <pic:cNvPicPr/>
                   </pic:nvPicPr>
                   <pic:blipFill>
-                    <a:blip r:embed="rId21">
+                    <a:blip r:embed="rId20">
                       <a:extLst>
                         <a:ext uri="{28A0092B-C50C-407E-A947-70E740481C1C}">
                           <a14:useLocalDpi xmlns:a14="http://schemas.microsoft.com/office/drawing/2010/main" val="0"/>
@@ -2332,7 +1961,7 @@
                     <pic:cNvPicPr/>
                   </pic:nvPicPr>
                   <pic:blipFill>
-                    <a:blip r:embed="rId22">
+                    <a:blip r:embed="rId21">
                       <a:extLst>
                         <a:ext uri="{28A0092B-C50C-407E-A947-70E740481C1C}">
                           <a14:useLocalDpi xmlns:a14="http://schemas.microsoft.com/office/drawing/2010/main" val="0"/>
@@ -2378,7 +2007,7 @@
                     <pic:cNvPicPr/>
                   </pic:nvPicPr>
                   <pic:blipFill>
-                    <a:blip r:embed="rId23">
+                    <a:blip r:embed="rId22">
                       <a:extLst>
                         <a:ext uri="{28A0092B-C50C-407E-A947-70E740481C1C}">
                           <a14:useLocalDpi xmlns:a14="http://schemas.microsoft.com/office/drawing/2010/main" val="0"/>
@@ -2404,8 +2033,6 @@
           </wp:inline>
         </w:drawing>
       </w:r>
-      <w:bookmarkStart w:id="0" w:name="_GoBack"/>
-      <w:bookmarkEnd w:id="0"/>
     </w:p>
     <w:sectPr>
       <w:pgSz w:w="11906" w:h="16838"/>
